--- a/Template Diagrama de Casos de Uso.docx
+++ b/Template Diagrama de Casos de Uso.docx
@@ -331,101 +331,20 @@
       <w:r>
         <w:rPr>
           <w:rFonts w:ascii="Arial" w:cs="Arial" w:eastAsia="Arial" w:hAnsi="Arial"/>
-          <w:sz w:val="28"/>
-          <w:szCs w:val="28"/>
-          <w:rtl w:val="0"/>
-        </w:rPr>
-        <w:t xml:space="preserve">[Insira aqui o diagrama de UC do seu projeto]</w:t>
-      </w:r>
-      <w:r>
-        <w:rPr>
-          <w:rtl w:val="0"/>
-        </w:rPr>
-      </w:r>
-    </w:p>
-    <w:p>
-      <w:pPr>
-        <w:jc w:val="both"/>
-        <w:rPr>
-          <w:rFonts w:ascii="Arial" w:cs="Arial" w:eastAsia="Arial" w:hAnsi="Arial"/>
-          <w:b w:val="1"/>
-          <w:sz w:val="28"/>
-          <w:szCs w:val="28"/>
-        </w:rPr>
-      </w:pPr>
-      <w:r>
-        <w:rPr>
-          <w:rFonts w:ascii="Arial" w:cs="Arial" w:eastAsia="Arial" w:hAnsi="Arial"/>
           <w:b w:val="1"/>
           <w:sz w:val="28"/>
           <w:szCs w:val="28"/>
         </w:rPr>
         <w:drawing>
           <wp:inline distB="114300" distT="114300" distL="114300" distR="114300">
-            <wp:extent cx="5218748" cy="3352514"/>
+            <wp:extent cx="6462720" cy="5435600"/>
             <wp:effectExtent b="0" l="0" r="0" t="0"/>
-            <wp:docPr id="2" name="image1.png"/>
+            <wp:docPr id="3" name="image1.png"/>
             <a:graphic>
               <a:graphicData uri="http://schemas.openxmlformats.org/drawingml/2006/picture">
                 <pic:pic>
                   <pic:nvPicPr>
                     <pic:cNvPr id="0" name="image1.png"/>
-                    <pic:cNvPicPr preferRelativeResize="0"/>
-                  </pic:nvPicPr>
-                  <pic:blipFill>
-                    <a:blip r:embed="rId6"/>
-                    <a:srcRect b="0" l="0" r="0" t="0"/>
-                    <a:stretch>
-                      <a:fillRect/>
-                    </a:stretch>
-                  </pic:blipFill>
-                  <pic:spPr>
-                    <a:xfrm>
-                      <a:off x="0" y="0"/>
-                      <a:ext cx="5218748" cy="3352514"/>
-                    </a:xfrm>
-                    <a:prstGeom prst="rect"/>
-                    <a:ln/>
-                  </pic:spPr>
-                </pic:pic>
-              </a:graphicData>
-            </a:graphic>
-          </wp:inline>
-        </w:drawing>
-      </w:r>
-      <w:r>
-        <w:rPr>
-          <w:rtl w:val="0"/>
-        </w:rPr>
-      </w:r>
-    </w:p>
-    <w:p>
-      <w:pPr>
-        <w:jc w:val="both"/>
-        <w:rPr>
-          <w:rFonts w:ascii="Arial" w:cs="Arial" w:eastAsia="Arial" w:hAnsi="Arial"/>
-          <w:b w:val="1"/>
-          <w:sz w:val="28"/>
-          <w:szCs w:val="28"/>
-        </w:rPr>
-      </w:pPr>
-      <w:r>
-        <w:rPr>
-          <w:rFonts w:ascii="Arial" w:cs="Arial" w:eastAsia="Arial" w:hAnsi="Arial"/>
-          <w:b w:val="1"/>
-          <w:sz w:val="28"/>
-          <w:szCs w:val="28"/>
-        </w:rPr>
-        <w:drawing>
-          <wp:inline distB="114300" distT="114300" distL="114300" distR="114300">
-            <wp:extent cx="5667375" cy="6296025"/>
-            <wp:effectExtent b="0" l="0" r="0" t="0"/>
-            <wp:docPr id="1" name="image2.png"/>
-            <a:graphic>
-              <a:graphicData uri="http://schemas.openxmlformats.org/drawingml/2006/picture">
-                <pic:pic>
-                  <pic:nvPicPr>
-                    <pic:cNvPr id="0" name="image2.png"/>
                     <pic:cNvPicPr preferRelativeResize="0"/>
                   </pic:nvPicPr>
                   <pic:blipFill>
@@ -438,7 +357,7 @@
                   <pic:spPr>
                     <a:xfrm>
                       <a:off x="0" y="0"/>
-                      <a:ext cx="5667375" cy="6296025"/>
+                      <a:ext cx="6462720" cy="5435600"/>
                     </a:xfrm>
                     <a:prstGeom prst="rect"/>
                     <a:ln/>
@@ -465,7 +384,23 @@
           <w:szCs w:val="28"/>
         </w:rPr>
       </w:pPr>
-      <w:bookmarkStart w:colFirst="0" w:colLast="0" w:name="_gjdgxs" w:id="0"/>
+      <w:r>
+        <w:rPr>
+          <w:rtl w:val="0"/>
+        </w:rPr>
+      </w:r>
+    </w:p>
+    <w:p>
+      <w:pPr>
+        <w:jc w:val="both"/>
+        <w:rPr>
+          <w:rFonts w:ascii="Arial" w:cs="Arial" w:eastAsia="Arial" w:hAnsi="Arial"/>
+          <w:b w:val="1"/>
+          <w:sz w:val="28"/>
+          <w:szCs w:val="28"/>
+        </w:rPr>
+      </w:pPr>
+      <w:bookmarkStart w:colFirst="0" w:colLast="0" w:name="_heading=h.gjdgxs" w:id="0"/>
       <w:bookmarkEnd w:id="0"/>
       <w:r>
         <w:rPr>
@@ -752,6 +687,142 @@
       <w:b w:val="1"/>
       <w:sz w:val="72"/>
       <w:szCs w:val="72"/>
+    </w:rPr>
+  </w:style>
+  <w:style w:type="paragraph" w:styleId="Normal" w:default="1">
+    <w:name w:val="normal"/>
+  </w:style>
+  <w:style w:type="table" w:styleId="TableNormal" w:default="1">
+    <w:name w:val="Table Normal"/>
+  </w:style>
+  <w:style w:type="paragraph" w:styleId="Heading1">
+    <w:name w:val="heading 1"/>
+    <w:basedOn w:val="Normal"/>
+    <w:next w:val="Normal"/>
+    <w:pPr>
+      <w:keepNext w:val="1"/>
+      <w:keepLines w:val="1"/>
+      <w:pageBreakBefore w:val="0"/>
+      <w:spacing w:after="120" w:before="480" w:lineRule="auto"/>
+    </w:pPr>
+    <w:rPr>
+      <w:b w:val="1"/>
+      <w:sz w:val="48"/>
+      <w:szCs w:val="48"/>
+    </w:rPr>
+  </w:style>
+  <w:style w:type="paragraph" w:styleId="Heading2">
+    <w:name w:val="heading 2"/>
+    <w:basedOn w:val="Normal"/>
+    <w:next w:val="Normal"/>
+    <w:pPr>
+      <w:keepNext w:val="1"/>
+      <w:keepLines w:val="1"/>
+      <w:pageBreakBefore w:val="0"/>
+      <w:spacing w:after="80" w:before="360" w:lineRule="auto"/>
+    </w:pPr>
+    <w:rPr>
+      <w:b w:val="1"/>
+      <w:sz w:val="36"/>
+      <w:szCs w:val="36"/>
+    </w:rPr>
+  </w:style>
+  <w:style w:type="paragraph" w:styleId="Heading3">
+    <w:name w:val="heading 3"/>
+    <w:basedOn w:val="Normal"/>
+    <w:next w:val="Normal"/>
+    <w:pPr>
+      <w:keepNext w:val="1"/>
+      <w:keepLines w:val="1"/>
+      <w:pageBreakBefore w:val="0"/>
+      <w:spacing w:after="80" w:before="280" w:lineRule="auto"/>
+    </w:pPr>
+    <w:rPr>
+      <w:b w:val="1"/>
+      <w:sz w:val="28"/>
+      <w:szCs w:val="28"/>
+    </w:rPr>
+  </w:style>
+  <w:style w:type="paragraph" w:styleId="Heading4">
+    <w:name w:val="heading 4"/>
+    <w:basedOn w:val="Normal"/>
+    <w:next w:val="Normal"/>
+    <w:pPr>
+      <w:keepNext w:val="1"/>
+      <w:keepLines w:val="1"/>
+      <w:pageBreakBefore w:val="0"/>
+      <w:spacing w:after="40" w:before="240" w:lineRule="auto"/>
+    </w:pPr>
+    <w:rPr>
+      <w:b w:val="1"/>
+      <w:sz w:val="24"/>
+      <w:szCs w:val="24"/>
+    </w:rPr>
+  </w:style>
+  <w:style w:type="paragraph" w:styleId="Heading5">
+    <w:name w:val="heading 5"/>
+    <w:basedOn w:val="Normal"/>
+    <w:next w:val="Normal"/>
+    <w:pPr>
+      <w:keepNext w:val="1"/>
+      <w:keepLines w:val="1"/>
+      <w:pageBreakBefore w:val="0"/>
+      <w:spacing w:after="40" w:before="220" w:lineRule="auto"/>
+    </w:pPr>
+    <w:rPr>
+      <w:b w:val="1"/>
+      <w:sz w:val="22"/>
+      <w:szCs w:val="22"/>
+    </w:rPr>
+  </w:style>
+  <w:style w:type="paragraph" w:styleId="Heading6">
+    <w:name w:val="heading 6"/>
+    <w:basedOn w:val="Normal"/>
+    <w:next w:val="Normal"/>
+    <w:pPr>
+      <w:keepNext w:val="1"/>
+      <w:keepLines w:val="1"/>
+      <w:pageBreakBefore w:val="0"/>
+      <w:spacing w:after="40" w:before="200" w:lineRule="auto"/>
+    </w:pPr>
+    <w:rPr>
+      <w:b w:val="1"/>
+      <w:sz w:val="20"/>
+      <w:szCs w:val="20"/>
+    </w:rPr>
+  </w:style>
+  <w:style w:type="paragraph" w:styleId="Title">
+    <w:name w:val="Title"/>
+    <w:basedOn w:val="Normal"/>
+    <w:next w:val="Normal"/>
+    <w:pPr>
+      <w:keepNext w:val="1"/>
+      <w:keepLines w:val="1"/>
+      <w:pageBreakBefore w:val="0"/>
+      <w:spacing w:after="120" w:before="480" w:lineRule="auto"/>
+    </w:pPr>
+    <w:rPr>
+      <w:b w:val="1"/>
+      <w:sz w:val="72"/>
+      <w:szCs w:val="72"/>
+    </w:rPr>
+  </w:style>
+  <w:style w:type="paragraph" w:styleId="Subtitle">
+    <w:name w:val="Subtitle"/>
+    <w:basedOn w:val="Normal"/>
+    <w:next w:val="Normal"/>
+    <w:pPr>
+      <w:keepNext w:val="1"/>
+      <w:keepLines w:val="1"/>
+      <w:pageBreakBefore w:val="0"/>
+      <w:spacing w:after="80" w:before="360" w:lineRule="auto"/>
+    </w:pPr>
+    <w:rPr>
+      <w:rFonts w:ascii="Georgia" w:cs="Georgia" w:eastAsia="Georgia" w:hAnsi="Georgia"/>
+      <w:i w:val="1"/>
+      <w:color w:val="666666"/>
+      <w:sz w:val="48"/>
+      <w:szCs w:val="48"/>
     </w:rPr>
   </w:style>
   <w:style w:type="paragraph" w:styleId="Subtitle">
@@ -1093,4 +1164,19 @@
   </a:objectDefaults>
   <a:extraClrSchemeLst/>
 </a:theme>
+</file>
+
+<file path=customXML/item1.xml><?xml version="1.0" encoding="utf-8"?>
+<go:gDocsCustomXmlDataStorage xmlns:go="http://customooxmlschemas.google.com/" xmlns:r="http://schemas.openxmlformats.org/officeDocument/2006/relationships">
+  <go:docsCustomData xmlns:go="http://customooxmlschemas.google.com/" roundtripDataSignature="AMtx7mi+57TCwNkJ4M0/8QoxLk0lDq+Crw==">AMUW2mXUJp78Zu6wsbElNr2jXvsVmvAsu7hLXqQVSaKBXeAXEPmDaq7E4eIvQZKqrKjrMgXkhSSp9kCeqys/x/zCXGQrAvkBU+PNXknH0y3eMUzaJwNeBKvsm9RElNl+MMRRmTAw7wJ2</go:docsCustomData>
+</go:gDocsCustomXmlDataStorage>
+</file>
+
+<file path=customXML/itemProps1.xml><?xml version="1.0" encoding="utf-8"?>
+<ds:datastoreItem xmlns:ds="http://schemas.openxmlformats.org/officeDocument/2006/customXml" ds:itemID="{11111111-1234-1234-1234-123412341234}">
+  <ds:schemaRefs>
+    <ds:schemaRef ds:uri="http://schemas.openxmlformats.org/officeDocument/2006/relationships"/>
+    <ds:schemaRef ds:uri="http://customooxmlschemas.google.com/"/>
+  </ds:schemaRefs>
+</ds:datastoreItem>
 </file>